--- a/Git及github使用教程.docx
+++ b/Git及github使用教程.docx
@@ -7869,6 +7869,1296 @@
         <w:keepLines w:val="0"/>
         <w:pageBreakBefore w:val="0"/>
         <w:widowControl w:val="0"/>
+        <w:numPr>
+          <w:ilvl w:val="0"/>
+          <w:numId w:val="2"/>
+        </w:numPr>
+        <w:kinsoku/>
+        <w:wordWrap/>
+        <w:overflowPunct/>
+        <w:topLinePunct w:val="0"/>
+        <w:autoSpaceDE/>
+        <w:autoSpaceDN/>
+        <w:bidi w:val="0"/>
+        <w:adjustRightInd/>
+        <w:snapToGrid/>
+        <w:spacing w:line="240" w:lineRule="auto"/>
+        <w:ind w:firstLine="0" w:firstLineChars="0"/>
+        <w:textAlignment w:val="auto"/>
+        <w:outlineLvl w:val="9"/>
+        <w:rPr>
+          <w:rFonts w:hint="default" w:ascii="微软雅黑" w:hAnsi="微软雅黑" w:eastAsia="微软雅黑" w:cs="微软雅黑"/>
+          <w:color w:val="auto"/>
+          <w:lang w:eastAsia="zh-CN"/>
+        </w:rPr>
+      </w:pPr>
+      <w:r>
+        <w:rPr>
+          <w:rFonts w:hint="default" w:ascii="微软雅黑" w:hAnsi="微软雅黑" w:eastAsia="微软雅黑" w:cs="微软雅黑"/>
+          <w:color w:val="auto"/>
+          <w:lang w:eastAsia="zh-CN"/>
+        </w:rPr>
+        <w:t>使用github部署静态网页</w:t>
+      </w:r>
+    </w:p>
+    <w:p>
+      <w:pPr>
+        <w:keepNext w:val="0"/>
+        <w:keepLines w:val="0"/>
+        <w:pageBreakBefore w:val="0"/>
+        <w:widowControl w:val="0"/>
+        <w:numPr>
+          <w:numId w:val="0"/>
+        </w:numPr>
+        <w:kinsoku/>
+        <w:wordWrap/>
+        <w:overflowPunct/>
+        <w:topLinePunct w:val="0"/>
+        <w:autoSpaceDE/>
+        <w:autoSpaceDN/>
+        <w:bidi w:val="0"/>
+        <w:adjustRightInd/>
+        <w:snapToGrid/>
+        <w:spacing w:line="240" w:lineRule="auto"/>
+        <w:ind w:firstLine="420" w:firstLineChars="0"/>
+        <w:textAlignment w:val="auto"/>
+        <w:outlineLvl w:val="9"/>
+        <w:rPr>
+          <w:rFonts w:hint="default" w:ascii="微软雅黑" w:hAnsi="微软雅黑" w:eastAsia="微软雅黑" w:cs="微软雅黑"/>
+          <w:color w:val="auto"/>
+          <w:lang w:eastAsia="zh-CN"/>
+        </w:rPr>
+      </w:pPr>
+      <w:r>
+        <w:rPr>
+          <w:rFonts w:hint="default" w:ascii="微软雅黑" w:hAnsi="微软雅黑" w:eastAsia="微软雅黑" w:cs="微软雅黑"/>
+          <w:color w:val="auto"/>
+          <w:lang w:eastAsia="zh-CN"/>
+        </w:rPr>
+        <w:t>1.创建本地仓库</w:t>
+      </w:r>
+    </w:p>
+    <w:p>
+      <w:pPr>
+        <w:keepNext w:val="0"/>
+        <w:keepLines w:val="0"/>
+        <w:pageBreakBefore w:val="0"/>
+        <w:widowControl w:val="0"/>
+        <w:numPr>
+          <w:numId w:val="0"/>
+        </w:numPr>
+        <w:kinsoku/>
+        <w:wordWrap/>
+        <w:overflowPunct/>
+        <w:topLinePunct w:val="0"/>
+        <w:autoSpaceDE/>
+        <w:autoSpaceDN/>
+        <w:bidi w:val="0"/>
+        <w:adjustRightInd/>
+        <w:snapToGrid/>
+        <w:spacing w:line="240" w:lineRule="auto"/>
+        <w:ind w:left="420" w:leftChars="0" w:firstLine="420" w:firstLineChars="0"/>
+        <w:textAlignment w:val="auto"/>
+        <w:outlineLvl w:val="9"/>
+        <w:rPr>
+          <w:rFonts w:hint="default" w:ascii="微软雅黑" w:hAnsi="微软雅黑" w:eastAsia="微软雅黑" w:cs="微软雅黑"/>
+          <w:color w:val="auto"/>
+          <w:lang w:eastAsia="zh-CN"/>
+        </w:rPr>
+      </w:pPr>
+      <w:r>
+        <w:rPr>
+          <w:rFonts w:hint="default" w:ascii="微软雅黑" w:hAnsi="微软雅黑" w:eastAsia="微软雅黑" w:cs="微软雅黑"/>
+          <w:color w:val="auto"/>
+          <w:lang w:eastAsia="zh-CN"/>
+        </w:rPr>
+        <w:t>命令：git init</w:t>
+      </w:r>
+    </w:p>
+    <w:p>
+      <w:pPr>
+        <w:keepNext w:val="0"/>
+        <w:keepLines w:val="0"/>
+        <w:pageBreakBefore w:val="0"/>
+        <w:widowControl w:val="0"/>
+        <w:numPr>
+          <w:numId w:val="0"/>
+        </w:numPr>
+        <w:kinsoku/>
+        <w:wordWrap/>
+        <w:overflowPunct/>
+        <w:topLinePunct w:val="0"/>
+        <w:autoSpaceDE/>
+        <w:autoSpaceDN/>
+        <w:bidi w:val="0"/>
+        <w:adjustRightInd/>
+        <w:snapToGrid/>
+        <w:spacing w:line="240" w:lineRule="auto"/>
+        <w:ind w:firstLine="420" w:firstLineChars="0"/>
+        <w:textAlignment w:val="auto"/>
+        <w:outlineLvl w:val="9"/>
+        <w:rPr>
+          <w:rFonts w:hint="default" w:ascii="微软雅黑" w:hAnsi="微软雅黑" w:eastAsia="微软雅黑" w:cs="微软雅黑"/>
+          <w:color w:val="auto"/>
+          <w:lang w:eastAsia="zh-CN"/>
+        </w:rPr>
+      </w:pPr>
+      <w:r>
+        <w:rPr>
+          <w:rFonts w:hint="default" w:ascii="微软雅黑" w:hAnsi="微软雅黑" w:eastAsia="微软雅黑" w:cs="微软雅黑"/>
+          <w:color w:val="auto"/>
+          <w:lang w:eastAsia="zh-CN"/>
+        </w:rPr>
+        <w:t>2.把文件提交到版本库中</w:t>
+      </w:r>
+    </w:p>
+    <w:p>
+      <w:pPr>
+        <w:keepNext w:val="0"/>
+        <w:keepLines w:val="0"/>
+        <w:pageBreakBefore w:val="0"/>
+        <w:widowControl w:val="0"/>
+        <w:numPr>
+          <w:numId w:val="0"/>
+        </w:numPr>
+        <w:kinsoku/>
+        <w:wordWrap/>
+        <w:overflowPunct/>
+        <w:topLinePunct w:val="0"/>
+        <w:autoSpaceDE/>
+        <w:autoSpaceDN/>
+        <w:bidi w:val="0"/>
+        <w:adjustRightInd/>
+        <w:snapToGrid/>
+        <w:spacing w:line="240" w:lineRule="auto"/>
+        <w:ind w:left="420" w:leftChars="0" w:firstLine="420" w:firstLineChars="0"/>
+        <w:textAlignment w:val="auto"/>
+        <w:outlineLvl w:val="9"/>
+        <w:rPr>
+          <w:rFonts w:hint="default" w:ascii="微软雅黑" w:hAnsi="微软雅黑" w:eastAsia="微软雅黑" w:cs="微软雅黑"/>
+          <w:color w:val="auto"/>
+          <w:lang w:eastAsia="zh-CN"/>
+        </w:rPr>
+      </w:pPr>
+      <w:r>
+        <w:rPr>
+          <w:rFonts w:hint="default" w:ascii="微软雅黑" w:hAnsi="微软雅黑" w:eastAsia="微软雅黑" w:cs="微软雅黑"/>
+          <w:color w:val="auto"/>
+          <w:lang w:eastAsia="zh-CN"/>
+        </w:rPr>
+        <w:t>把你的网页文件拷贝到仓库所在目录下，然后执行命令：</w:t>
+      </w:r>
+    </w:p>
+    <w:p>
+      <w:pPr>
+        <w:keepNext w:val="0"/>
+        <w:keepLines w:val="0"/>
+        <w:pageBreakBefore w:val="0"/>
+        <w:widowControl w:val="0"/>
+        <w:numPr>
+          <w:numId w:val="0"/>
+        </w:numPr>
+        <w:kinsoku/>
+        <w:wordWrap/>
+        <w:overflowPunct/>
+        <w:topLinePunct w:val="0"/>
+        <w:autoSpaceDE/>
+        <w:autoSpaceDN/>
+        <w:bidi w:val="0"/>
+        <w:adjustRightInd/>
+        <w:snapToGrid/>
+        <w:spacing w:line="240" w:lineRule="auto"/>
+        <w:ind w:left="420" w:leftChars="0" w:firstLine="420" w:firstLineChars="0"/>
+        <w:textAlignment w:val="auto"/>
+        <w:outlineLvl w:val="9"/>
+        <w:rPr>
+          <w:rFonts w:hint="default" w:ascii="微软雅黑" w:hAnsi="微软雅黑" w:eastAsia="微软雅黑" w:cs="微软雅黑"/>
+          <w:color w:val="auto"/>
+          <w:lang w:eastAsia="zh-CN"/>
+        </w:rPr>
+      </w:pPr>
+      <w:r>
+        <w:rPr>
+          <w:rFonts w:hint="default" w:ascii="微软雅黑" w:hAnsi="微软雅黑" w:eastAsia="微软雅黑" w:cs="微软雅黑"/>
+          <w:color w:val="auto"/>
+          <w:lang w:eastAsia="zh-CN"/>
+        </w:rPr>
+        <w:t>Git add *   #将所有文件提交到版本库中</w:t>
+      </w:r>
+    </w:p>
+    <w:p>
+      <w:pPr>
+        <w:keepNext w:val="0"/>
+        <w:keepLines w:val="0"/>
+        <w:pageBreakBefore w:val="0"/>
+        <w:widowControl w:val="0"/>
+        <w:numPr>
+          <w:numId w:val="0"/>
+        </w:numPr>
+        <w:kinsoku/>
+        <w:wordWrap/>
+        <w:overflowPunct/>
+        <w:topLinePunct w:val="0"/>
+        <w:autoSpaceDE/>
+        <w:autoSpaceDN/>
+        <w:bidi w:val="0"/>
+        <w:adjustRightInd/>
+        <w:snapToGrid/>
+        <w:spacing w:line="240" w:lineRule="auto"/>
+        <w:ind w:firstLine="420" w:firstLineChars="0"/>
+        <w:textAlignment w:val="auto"/>
+        <w:outlineLvl w:val="9"/>
+        <w:rPr>
+          <w:rFonts w:hint="default" w:ascii="微软雅黑" w:hAnsi="微软雅黑" w:eastAsia="微软雅黑" w:cs="微软雅黑"/>
+          <w:color w:val="auto"/>
+          <w:lang w:eastAsia="zh-CN"/>
+        </w:rPr>
+      </w:pPr>
+      <w:r>
+        <w:rPr>
+          <w:rFonts w:hint="default" w:ascii="微软雅黑" w:hAnsi="微软雅黑" w:eastAsia="微软雅黑" w:cs="微软雅黑"/>
+          <w:color w:val="auto"/>
+          <w:lang w:eastAsia="zh-CN"/>
+        </w:rPr>
+        <w:t>3.把文件提交到仓库</w:t>
+      </w:r>
+    </w:p>
+    <w:p>
+      <w:pPr>
+        <w:keepNext w:val="0"/>
+        <w:keepLines w:val="0"/>
+        <w:pageBreakBefore w:val="0"/>
+        <w:widowControl w:val="0"/>
+        <w:numPr>
+          <w:numId w:val="0"/>
+        </w:numPr>
+        <w:kinsoku/>
+        <w:wordWrap/>
+        <w:overflowPunct/>
+        <w:topLinePunct w:val="0"/>
+        <w:autoSpaceDE/>
+        <w:autoSpaceDN/>
+        <w:bidi w:val="0"/>
+        <w:adjustRightInd/>
+        <w:snapToGrid/>
+        <w:spacing w:line="240" w:lineRule="auto"/>
+        <w:ind w:left="420" w:leftChars="0" w:firstLine="420" w:firstLineChars="0"/>
+        <w:textAlignment w:val="auto"/>
+        <w:outlineLvl w:val="9"/>
+        <w:rPr>
+          <w:rFonts w:hint="default" w:ascii="微软雅黑" w:hAnsi="微软雅黑" w:eastAsia="微软雅黑" w:cs="微软雅黑"/>
+          <w:color w:val="auto"/>
+          <w:lang w:eastAsia="zh-CN"/>
+        </w:rPr>
+      </w:pPr>
+      <w:r>
+        <w:rPr>
+          <w:rFonts w:hint="default" w:ascii="微软雅黑" w:hAnsi="微软雅黑" w:eastAsia="微软雅黑" w:cs="微软雅黑"/>
+          <w:color w:val="auto"/>
+          <w:lang w:eastAsia="zh-CN"/>
+        </w:rPr>
+        <w:t>命令：git commit -m ‘注释’</w:t>
+      </w:r>
+    </w:p>
+    <w:p>
+      <w:pPr>
+        <w:keepNext w:val="0"/>
+        <w:keepLines w:val="0"/>
+        <w:pageBreakBefore w:val="0"/>
+        <w:widowControl w:val="0"/>
+        <w:numPr>
+          <w:numId w:val="0"/>
+        </w:numPr>
+        <w:kinsoku/>
+        <w:wordWrap/>
+        <w:overflowPunct/>
+        <w:topLinePunct w:val="0"/>
+        <w:autoSpaceDE/>
+        <w:autoSpaceDN/>
+        <w:bidi w:val="0"/>
+        <w:adjustRightInd/>
+        <w:snapToGrid/>
+        <w:spacing w:line="240" w:lineRule="auto"/>
+        <w:ind w:firstLine="420" w:firstLineChars="0"/>
+        <w:textAlignment w:val="auto"/>
+        <w:outlineLvl w:val="9"/>
+        <w:rPr>
+          <w:rFonts w:hint="default" w:ascii="微软雅黑" w:hAnsi="微软雅黑" w:eastAsia="微软雅黑" w:cs="微软雅黑"/>
+          <w:color w:val="auto"/>
+          <w:lang w:eastAsia="zh-CN"/>
+        </w:rPr>
+      </w:pPr>
+      <w:r>
+        <w:rPr>
+          <w:rFonts w:hint="default" w:ascii="微软雅黑" w:hAnsi="微软雅黑" w:eastAsia="微软雅黑" w:cs="微软雅黑"/>
+          <w:color w:val="auto"/>
+          <w:lang w:eastAsia="zh-CN"/>
+        </w:rPr>
+        <w:t>4.创建github远程仓库</w:t>
+      </w:r>
+    </w:p>
+    <w:p>
+      <w:pPr>
+        <w:keepNext w:val="0"/>
+        <w:keepLines w:val="0"/>
+        <w:pageBreakBefore w:val="0"/>
+        <w:widowControl w:val="0"/>
+        <w:numPr>
+          <w:numId w:val="0"/>
+        </w:numPr>
+        <w:kinsoku/>
+        <w:wordWrap/>
+        <w:overflowPunct/>
+        <w:topLinePunct w:val="0"/>
+        <w:autoSpaceDE/>
+        <w:autoSpaceDN/>
+        <w:bidi w:val="0"/>
+        <w:adjustRightInd/>
+        <w:snapToGrid/>
+        <w:spacing w:line="240" w:lineRule="auto"/>
+        <w:textAlignment w:val="auto"/>
+        <w:outlineLvl w:val="9"/>
+        <w:rPr>
+          <w:rFonts w:hint="default" w:ascii="微软雅黑" w:hAnsi="微软雅黑" w:eastAsia="微软雅黑" w:cs="微软雅黑"/>
+          <w:color w:val="auto"/>
+          <w:lang w:eastAsia="zh-CN"/>
+        </w:rPr>
+      </w:pPr>
+      <w:r>
+        <w:rPr>
+          <w:rFonts w:hint="default" w:ascii="微软雅黑" w:hAnsi="微软雅黑" w:eastAsia="微软雅黑" w:cs="微软雅黑"/>
+          <w:color w:val="auto"/>
+          <w:lang w:eastAsia="zh-CN"/>
+        </w:rPr>
+        <w:drawing>
+          <wp:inline distT="0" distB="0" distL="114300" distR="114300">
+            <wp:extent cx="5271135" cy="2143760"/>
+            <wp:effectExtent l="0" t="0" r="5715" b="8890"/>
+            <wp:docPr id="23" name="图片 23" descr="选区_031"/>
+            <wp:cNvGraphicFramePr>
+              <a:graphicFrameLocks xmlns:a="http://schemas.openxmlformats.org/drawingml/2006/main" noChangeAspect="1"/>
+            </wp:cNvGraphicFramePr>
+            <a:graphic xmlns:a="http://schemas.openxmlformats.org/drawingml/2006/main">
+              <a:graphicData uri="http://schemas.openxmlformats.org/drawingml/2006/picture">
+                <pic:pic xmlns:pic="http://schemas.openxmlformats.org/drawingml/2006/picture">
+                  <pic:nvPicPr>
+                    <pic:cNvPr id="23" name="图片 23" descr="选区_031"/>
+                    <pic:cNvPicPr>
+                      <a:picLocks noChangeAspect="1"/>
+                    </pic:cNvPicPr>
+                  </pic:nvPicPr>
+                  <pic:blipFill>
+                    <a:blip r:embed="rId32"/>
+                    <a:stretch>
+                      <a:fillRect/>
+                    </a:stretch>
+                  </pic:blipFill>
+                  <pic:spPr>
+                    <a:xfrm>
+                      <a:off x="0" y="0"/>
+                      <a:ext cx="5271135" cy="2143760"/>
+                    </a:xfrm>
+                    <a:prstGeom prst="rect">
+                      <a:avLst/>
+                    </a:prstGeom>
+                  </pic:spPr>
+                </pic:pic>
+              </a:graphicData>
+            </a:graphic>
+          </wp:inline>
+        </w:drawing>
+      </w:r>
+    </w:p>
+    <w:p>
+      <w:pPr>
+        <w:keepNext w:val="0"/>
+        <w:keepLines w:val="0"/>
+        <w:pageBreakBefore w:val="0"/>
+        <w:widowControl w:val="0"/>
+        <w:numPr>
+          <w:numId w:val="0"/>
+        </w:numPr>
+        <w:kinsoku/>
+        <w:wordWrap/>
+        <w:overflowPunct/>
+        <w:topLinePunct w:val="0"/>
+        <w:autoSpaceDE/>
+        <w:autoSpaceDN/>
+        <w:bidi w:val="0"/>
+        <w:adjustRightInd/>
+        <w:snapToGrid/>
+        <w:spacing w:line="240" w:lineRule="auto"/>
+        <w:ind w:left="420" w:leftChars="0" w:firstLine="420" w:firstLineChars="0"/>
+        <w:textAlignment w:val="auto"/>
+        <w:outlineLvl w:val="9"/>
+        <w:rPr>
+          <w:rFonts w:hint="default" w:ascii="微软雅黑" w:hAnsi="微软雅黑" w:eastAsia="微软雅黑" w:cs="微软雅黑"/>
+          <w:color w:val="auto"/>
+          <w:lang w:eastAsia="zh-CN"/>
+        </w:rPr>
+      </w:pPr>
+      <w:r>
+        <w:rPr>
+          <w:rFonts w:hint="default" w:ascii="微软雅黑" w:hAnsi="微软雅黑" w:eastAsia="微软雅黑" w:cs="微软雅黑"/>
+          <w:color w:val="auto"/>
+          <w:lang w:eastAsia="zh-CN"/>
+        </w:rPr>
+        <w:t>选择new repository</w:t>
+      </w:r>
+    </w:p>
+    <w:p>
+      <w:pPr>
+        <w:keepNext w:val="0"/>
+        <w:keepLines w:val="0"/>
+        <w:pageBreakBefore w:val="0"/>
+        <w:widowControl w:val="0"/>
+        <w:numPr>
+          <w:numId w:val="0"/>
+        </w:numPr>
+        <w:kinsoku/>
+        <w:wordWrap/>
+        <w:overflowPunct/>
+        <w:topLinePunct w:val="0"/>
+        <w:autoSpaceDE/>
+        <w:autoSpaceDN/>
+        <w:bidi w:val="0"/>
+        <w:adjustRightInd/>
+        <w:snapToGrid/>
+        <w:spacing w:line="240" w:lineRule="auto"/>
+        <w:textAlignment w:val="auto"/>
+        <w:outlineLvl w:val="9"/>
+        <w:rPr>
+          <w:rFonts w:hint="default" w:ascii="微软雅黑" w:hAnsi="微软雅黑" w:eastAsia="微软雅黑" w:cs="微软雅黑"/>
+          <w:color w:val="auto"/>
+          <w:lang w:eastAsia="zh-CN"/>
+        </w:rPr>
+      </w:pPr>
+      <w:r>
+        <w:rPr>
+          <w:rFonts w:hint="default" w:ascii="微软雅黑" w:hAnsi="微软雅黑" w:eastAsia="微软雅黑" w:cs="微软雅黑"/>
+          <w:color w:val="auto"/>
+          <w:lang w:eastAsia="zh-CN"/>
+        </w:rPr>
+        <w:drawing>
+          <wp:inline distT="0" distB="0" distL="114300" distR="114300">
+            <wp:extent cx="5267960" cy="3956050"/>
+            <wp:effectExtent l="0" t="0" r="8890" b="6350"/>
+            <wp:docPr id="24" name="图片 24" descr="选区_032"/>
+            <wp:cNvGraphicFramePr>
+              <a:graphicFrameLocks xmlns:a="http://schemas.openxmlformats.org/drawingml/2006/main" noChangeAspect="1"/>
+            </wp:cNvGraphicFramePr>
+            <a:graphic xmlns:a="http://schemas.openxmlformats.org/drawingml/2006/main">
+              <a:graphicData uri="http://schemas.openxmlformats.org/drawingml/2006/picture">
+                <pic:pic xmlns:pic="http://schemas.openxmlformats.org/drawingml/2006/picture">
+                  <pic:nvPicPr>
+                    <pic:cNvPr id="24" name="图片 24" descr="选区_032"/>
+                    <pic:cNvPicPr>
+                      <a:picLocks noChangeAspect="1"/>
+                    </pic:cNvPicPr>
+                  </pic:nvPicPr>
+                  <pic:blipFill>
+                    <a:blip r:embed="rId33"/>
+                    <a:stretch>
+                      <a:fillRect/>
+                    </a:stretch>
+                  </pic:blipFill>
+                  <pic:spPr>
+                    <a:xfrm>
+                      <a:off x="0" y="0"/>
+                      <a:ext cx="5267960" cy="3956050"/>
+                    </a:xfrm>
+                    <a:prstGeom prst="rect">
+                      <a:avLst/>
+                    </a:prstGeom>
+                  </pic:spPr>
+                </pic:pic>
+              </a:graphicData>
+            </a:graphic>
+          </wp:inline>
+        </w:drawing>
+      </w:r>
+    </w:p>
+    <w:p>
+      <w:pPr>
+        <w:keepNext w:val="0"/>
+        <w:keepLines w:val="0"/>
+        <w:widowControl/>
+        <w:suppressLineNumbers w:val="0"/>
+        <w:ind w:left="420" w:leftChars="0" w:firstLine="420" w:firstLineChars="0"/>
+        <w:jc w:val="left"/>
+        <w:rPr>
+          <w:rFonts w:hint="default" w:ascii="微软雅黑" w:hAnsi="微软雅黑" w:eastAsia="微软雅黑" w:cs="微软雅黑"/>
+          <w:color w:val="auto"/>
+          <w:lang w:eastAsia="zh-CN"/>
+        </w:rPr>
+      </w:pPr>
+      <w:r>
+        <w:rPr>
+          <w:rFonts w:hint="default" w:ascii="微软雅黑" w:hAnsi="微软雅黑" w:eastAsia="微软雅黑" w:cs="微软雅黑"/>
+          <w:color w:val="auto"/>
+          <w:lang w:eastAsia="zh-CN"/>
+        </w:rPr>
+        <w:t>进入这个界面之后，repository name处写自己起的仓库名，这里，按照：name.github.io这样的格式进行命名。’</w:t>
+      </w:r>
+      <w:r>
+        <w:rPr>
+          <w:rFonts w:hint="default" w:ascii="微软雅黑" w:hAnsi="微软雅黑" w:eastAsia="微软雅黑" w:cs="微软雅黑"/>
+          <w:color w:val="auto"/>
+          <w:lang w:val="en-US" w:eastAsia="zh-CN"/>
+        </w:rPr>
+        <w:t>Initialize this repository with a README</w:t>
+      </w:r>
+      <w:r>
+        <w:rPr>
+          <w:rFonts w:hint="default" w:ascii="微软雅黑" w:hAnsi="微软雅黑" w:eastAsia="微软雅黑" w:cs="微软雅黑"/>
+          <w:color w:val="auto"/>
+          <w:lang w:eastAsia="zh-CN"/>
+        </w:rPr>
+        <w:t>‘</w:t>
+      </w:r>
+    </w:p>
+    <w:p>
+      <w:pPr>
+        <w:keepNext w:val="0"/>
+        <w:keepLines w:val="0"/>
+        <w:pageBreakBefore w:val="0"/>
+        <w:widowControl w:val="0"/>
+        <w:numPr>
+          <w:numId w:val="0"/>
+        </w:numPr>
+        <w:kinsoku/>
+        <w:wordWrap/>
+        <w:overflowPunct/>
+        <w:topLinePunct w:val="0"/>
+        <w:autoSpaceDE/>
+        <w:autoSpaceDN/>
+        <w:bidi w:val="0"/>
+        <w:adjustRightInd/>
+        <w:snapToGrid/>
+        <w:spacing w:line="240" w:lineRule="auto"/>
+        <w:ind w:firstLine="420" w:firstLineChars="0"/>
+        <w:textAlignment w:val="auto"/>
+        <w:outlineLvl w:val="9"/>
+        <w:rPr>
+          <w:rFonts w:hint="default" w:ascii="微软雅黑" w:hAnsi="微软雅黑" w:eastAsia="微软雅黑" w:cs="微软雅黑"/>
+          <w:color w:val="auto"/>
+          <w:lang w:eastAsia="zh-CN"/>
+        </w:rPr>
+      </w:pPr>
+      <w:r>
+        <w:rPr>
+          <w:rFonts w:hint="default" w:ascii="微软雅黑" w:hAnsi="微软雅黑" w:eastAsia="微软雅黑" w:cs="微软雅黑"/>
+          <w:color w:val="auto"/>
+          <w:lang w:eastAsia="zh-CN"/>
+        </w:rPr>
+        <w:t>这里进行勾选，然后选择create repository即可。</w:t>
+      </w:r>
+    </w:p>
+    <w:p>
+      <w:pPr>
+        <w:keepNext w:val="0"/>
+        <w:keepLines w:val="0"/>
+        <w:pageBreakBefore w:val="0"/>
+        <w:widowControl w:val="0"/>
+        <w:numPr>
+          <w:numId w:val="0"/>
+        </w:numPr>
+        <w:kinsoku/>
+        <w:wordWrap/>
+        <w:overflowPunct/>
+        <w:topLinePunct w:val="0"/>
+        <w:autoSpaceDE/>
+        <w:autoSpaceDN/>
+        <w:bidi w:val="0"/>
+        <w:adjustRightInd/>
+        <w:snapToGrid/>
+        <w:spacing w:line="240" w:lineRule="auto"/>
+        <w:ind w:left="420" w:leftChars="0" w:firstLine="420" w:firstLineChars="0"/>
+        <w:textAlignment w:val="auto"/>
+        <w:outlineLvl w:val="9"/>
+        <w:rPr>
+          <w:rFonts w:hint="default" w:ascii="微软雅黑" w:hAnsi="微软雅黑" w:eastAsia="微软雅黑" w:cs="微软雅黑"/>
+          <w:color w:val="auto"/>
+          <w:lang w:eastAsia="zh-CN"/>
+        </w:rPr>
+      </w:pPr>
+      <w:r>
+        <w:rPr>
+          <w:rFonts w:hint="default" w:ascii="微软雅黑" w:hAnsi="微软雅黑" w:eastAsia="微软雅黑" w:cs="微软雅黑"/>
+          <w:color w:val="auto"/>
+          <w:lang w:eastAsia="zh-CN"/>
+        </w:rPr>
+        <w:t>仓库创建完毕之后，选择settings，下拉，到这一部分：</w:t>
+      </w:r>
+    </w:p>
+    <w:p>
+      <w:pPr>
+        <w:keepNext w:val="0"/>
+        <w:keepLines w:val="0"/>
+        <w:pageBreakBefore w:val="0"/>
+        <w:widowControl w:val="0"/>
+        <w:numPr>
+          <w:numId w:val="0"/>
+        </w:numPr>
+        <w:kinsoku/>
+        <w:wordWrap/>
+        <w:overflowPunct/>
+        <w:topLinePunct w:val="0"/>
+        <w:autoSpaceDE/>
+        <w:autoSpaceDN/>
+        <w:bidi w:val="0"/>
+        <w:adjustRightInd/>
+        <w:snapToGrid/>
+        <w:spacing w:line="240" w:lineRule="auto"/>
+        <w:textAlignment w:val="auto"/>
+        <w:outlineLvl w:val="9"/>
+        <w:rPr>
+          <w:rFonts w:hint="default" w:ascii="微软雅黑" w:hAnsi="微软雅黑" w:eastAsia="微软雅黑" w:cs="微软雅黑"/>
+          <w:color w:val="auto"/>
+          <w:lang w:eastAsia="zh-CN"/>
+        </w:rPr>
+      </w:pPr>
+      <w:r>
+        <w:rPr>
+          <w:rFonts w:hint="default" w:ascii="微软雅黑" w:hAnsi="微软雅黑" w:eastAsia="微软雅黑" w:cs="微软雅黑"/>
+          <w:color w:val="auto"/>
+          <w:lang w:eastAsia="zh-CN"/>
+        </w:rPr>
+        <w:drawing>
+          <wp:inline distT="0" distB="0" distL="114300" distR="114300">
+            <wp:extent cx="5271770" cy="2082800"/>
+            <wp:effectExtent l="0" t="0" r="5080" b="12700"/>
+            <wp:docPr id="30" name="图片 30" descr="选区_033"/>
+            <wp:cNvGraphicFramePr>
+              <a:graphicFrameLocks xmlns:a="http://schemas.openxmlformats.org/drawingml/2006/main" noChangeAspect="1"/>
+            </wp:cNvGraphicFramePr>
+            <a:graphic xmlns:a="http://schemas.openxmlformats.org/drawingml/2006/main">
+              <a:graphicData uri="http://schemas.openxmlformats.org/drawingml/2006/picture">
+                <pic:pic xmlns:pic="http://schemas.openxmlformats.org/drawingml/2006/picture">
+                  <pic:nvPicPr>
+                    <pic:cNvPr id="30" name="图片 30" descr="选区_033"/>
+                    <pic:cNvPicPr>
+                      <a:picLocks noChangeAspect="1"/>
+                    </pic:cNvPicPr>
+                  </pic:nvPicPr>
+                  <pic:blipFill>
+                    <a:blip r:embed="rId34"/>
+                    <a:stretch>
+                      <a:fillRect/>
+                    </a:stretch>
+                  </pic:blipFill>
+                  <pic:spPr>
+                    <a:xfrm>
+                      <a:off x="0" y="0"/>
+                      <a:ext cx="5271770" cy="2082800"/>
+                    </a:xfrm>
+                    <a:prstGeom prst="rect">
+                      <a:avLst/>
+                    </a:prstGeom>
+                  </pic:spPr>
+                </pic:pic>
+              </a:graphicData>
+            </a:graphic>
+          </wp:inline>
+        </w:drawing>
+      </w:r>
+    </w:p>
+    <w:p>
+      <w:pPr>
+        <w:keepNext w:val="0"/>
+        <w:keepLines w:val="0"/>
+        <w:pageBreakBefore w:val="0"/>
+        <w:widowControl w:val="0"/>
+        <w:numPr>
+          <w:numId w:val="0"/>
+        </w:numPr>
+        <w:kinsoku/>
+        <w:wordWrap/>
+        <w:overflowPunct/>
+        <w:topLinePunct w:val="0"/>
+        <w:autoSpaceDE/>
+        <w:autoSpaceDN/>
+        <w:bidi w:val="0"/>
+        <w:adjustRightInd/>
+        <w:snapToGrid/>
+        <w:spacing w:line="240" w:lineRule="auto"/>
+        <w:ind w:left="420" w:leftChars="0" w:firstLine="420" w:firstLineChars="0"/>
+        <w:textAlignment w:val="auto"/>
+        <w:outlineLvl w:val="9"/>
+        <w:rPr>
+          <w:rFonts w:hint="default" w:ascii="微软雅黑" w:hAnsi="微软雅黑" w:eastAsia="微软雅黑" w:cs="微软雅黑"/>
+          <w:color w:val="auto"/>
+          <w:lang w:eastAsia="zh-CN"/>
+        </w:rPr>
+      </w:pPr>
+      <w:r>
+        <w:rPr>
+          <w:rFonts w:hint="default" w:ascii="微软雅黑" w:hAnsi="微软雅黑" w:eastAsia="微软雅黑" w:cs="微软雅黑"/>
+          <w:color w:val="auto"/>
+          <w:lang w:eastAsia="zh-CN"/>
+        </w:rPr>
+        <w:t>Source这里如果显示的是master branch，则直接下一步，如果不是，手动选成这个就行，点击保存，就ok。此时，在github pages这下面，就会出现如图所示的绿色的提示，后面有个链接，这里这个链接，就是你的github的网页的域名了。此时你可以直接点击访问，但是只能看到你之前自己设置好的仓库的名称(因为这里是跳转到rename.md文件)</w:t>
+      </w:r>
+    </w:p>
+    <w:p>
+      <w:pPr>
+        <w:keepNext w:val="0"/>
+        <w:keepLines w:val="0"/>
+        <w:pageBreakBefore w:val="0"/>
+        <w:widowControl w:val="0"/>
+        <w:numPr>
+          <w:numId w:val="0"/>
+        </w:numPr>
+        <w:kinsoku/>
+        <w:wordWrap/>
+        <w:overflowPunct/>
+        <w:topLinePunct w:val="0"/>
+        <w:autoSpaceDE/>
+        <w:autoSpaceDN/>
+        <w:bidi w:val="0"/>
+        <w:adjustRightInd/>
+        <w:snapToGrid/>
+        <w:spacing w:line="240" w:lineRule="auto"/>
+        <w:ind w:firstLine="420" w:firstLineChars="0"/>
+        <w:textAlignment w:val="auto"/>
+        <w:outlineLvl w:val="9"/>
+        <w:rPr>
+          <w:rFonts w:hint="default" w:ascii="微软雅黑" w:hAnsi="微软雅黑" w:eastAsia="微软雅黑" w:cs="微软雅黑"/>
+          <w:color w:val="auto"/>
+          <w:lang w:eastAsia="zh-CN"/>
+        </w:rPr>
+      </w:pPr>
+      <w:r>
+        <w:rPr>
+          <w:rFonts w:hint="default" w:ascii="微软雅黑" w:hAnsi="微软雅黑" w:eastAsia="微软雅黑" w:cs="微软雅黑"/>
+          <w:color w:val="auto"/>
+          <w:lang w:eastAsia="zh-CN"/>
+        </w:rPr>
+        <w:t>5.关联远程仓库与本地仓库</w:t>
+      </w:r>
+    </w:p>
+    <w:p>
+      <w:pPr>
+        <w:keepNext w:val="0"/>
+        <w:keepLines w:val="0"/>
+        <w:pageBreakBefore w:val="0"/>
+        <w:widowControl w:val="0"/>
+        <w:numPr>
+          <w:numId w:val="0"/>
+        </w:numPr>
+        <w:kinsoku/>
+        <w:wordWrap/>
+        <w:overflowPunct/>
+        <w:topLinePunct w:val="0"/>
+        <w:autoSpaceDE/>
+        <w:autoSpaceDN/>
+        <w:bidi w:val="0"/>
+        <w:adjustRightInd/>
+        <w:snapToGrid/>
+        <w:spacing w:line="240" w:lineRule="auto"/>
+        <w:ind w:left="420" w:leftChars="0" w:firstLine="420" w:firstLineChars="0"/>
+        <w:textAlignment w:val="auto"/>
+        <w:outlineLvl w:val="9"/>
+        <w:rPr>
+          <w:rFonts w:hint="default" w:ascii="微软雅黑" w:hAnsi="微软雅黑" w:eastAsia="微软雅黑" w:cs="微软雅黑"/>
+          <w:color w:val="auto"/>
+          <w:lang w:eastAsia="zh-CN"/>
+        </w:rPr>
+      </w:pPr>
+      <w:r>
+        <w:rPr>
+          <w:rFonts w:hint="default" w:ascii="微软雅黑" w:hAnsi="微软雅黑" w:eastAsia="微软雅黑" w:cs="微软雅黑"/>
+          <w:color w:val="auto"/>
+          <w:lang w:eastAsia="zh-CN"/>
+        </w:rPr>
+        <w:t>两步：</w:t>
+      </w:r>
+    </w:p>
+    <w:p>
+      <w:pPr>
+        <w:keepNext w:val="0"/>
+        <w:keepLines w:val="0"/>
+        <w:pageBreakBefore w:val="0"/>
+        <w:widowControl w:val="0"/>
+        <w:kinsoku/>
+        <w:wordWrap/>
+        <w:overflowPunct/>
+        <w:topLinePunct w:val="0"/>
+        <w:autoSpaceDE/>
+        <w:autoSpaceDN/>
+        <w:bidi w:val="0"/>
+        <w:adjustRightInd/>
+        <w:snapToGrid/>
+        <w:spacing w:line="420" w:lineRule="exact"/>
+        <w:ind w:left="840" w:leftChars="0" w:firstLine="420" w:firstLineChars="0"/>
+        <w:textAlignment w:val="auto"/>
+        <w:outlineLvl w:val="9"/>
+        <w:rPr>
+          <w:rFonts w:hint="eastAsia" w:ascii="微软雅黑" w:hAnsi="微软雅黑" w:eastAsia="微软雅黑" w:cs="微软雅黑"/>
+          <w:color w:val="auto"/>
+          <w:lang w:eastAsia="zh-CN"/>
+        </w:rPr>
+      </w:pPr>
+      <w:r>
+        <w:rPr>
+          <w:rFonts w:hint="eastAsia" w:ascii="微软雅黑" w:hAnsi="微软雅黑" w:eastAsia="微软雅黑" w:cs="微软雅黑"/>
+          <w:color w:val="auto"/>
+          <w:lang w:val="en-US" w:eastAsia="zh-CN"/>
+        </w:rPr>
+        <w:t>git remote add origin </w:t>
+      </w:r>
+      <w:r>
+        <w:rPr>
+          <w:rFonts w:hint="eastAsia" w:ascii="微软雅黑" w:hAnsi="微软雅黑" w:eastAsia="微软雅黑" w:cs="微软雅黑"/>
+          <w:color w:val="auto"/>
+          <w:lang w:eastAsia="zh-CN"/>
+        </w:rPr>
+        <w:t>你的github的仓库的链接</w:t>
+      </w:r>
+    </w:p>
+    <w:p>
+      <w:pPr>
+        <w:keepNext w:val="0"/>
+        <w:keepLines w:val="0"/>
+        <w:pageBreakBefore w:val="0"/>
+        <w:widowControl w:val="0"/>
+        <w:kinsoku/>
+        <w:wordWrap/>
+        <w:overflowPunct/>
+        <w:topLinePunct w:val="0"/>
+        <w:autoSpaceDE/>
+        <w:autoSpaceDN/>
+        <w:bidi w:val="0"/>
+        <w:adjustRightInd/>
+        <w:snapToGrid/>
+        <w:spacing w:line="420" w:lineRule="exact"/>
+        <w:ind w:left="840" w:leftChars="0" w:firstLine="420" w:firstLineChars="0"/>
+        <w:textAlignment w:val="auto"/>
+        <w:outlineLvl w:val="9"/>
+        <w:rPr>
+          <w:rFonts w:hint="eastAsia" w:ascii="微软雅黑" w:hAnsi="微软雅黑" w:eastAsia="微软雅黑" w:cs="微软雅黑"/>
+          <w:color w:val="auto"/>
+          <w:lang w:eastAsia="zh-CN"/>
+        </w:rPr>
+      </w:pPr>
+      <w:r>
+        <w:rPr>
+          <w:rFonts w:hint="eastAsia" w:ascii="微软雅黑" w:hAnsi="微软雅黑" w:eastAsia="微软雅黑" w:cs="微软雅黑"/>
+          <w:color w:val="auto"/>
+          <w:lang w:eastAsia="zh-CN"/>
+        </w:rPr>
+        <w:t>Git push -u origin master</w:t>
+      </w:r>
+    </w:p>
+    <w:p>
+      <w:pPr>
+        <w:keepNext w:val="0"/>
+        <w:keepLines w:val="0"/>
+        <w:pageBreakBefore w:val="0"/>
+        <w:widowControl w:val="0"/>
+        <w:numPr>
+          <w:numId w:val="0"/>
+        </w:numPr>
+        <w:kinsoku/>
+        <w:wordWrap/>
+        <w:overflowPunct/>
+        <w:topLinePunct w:val="0"/>
+        <w:autoSpaceDE/>
+        <w:autoSpaceDN/>
+        <w:bidi w:val="0"/>
+        <w:adjustRightInd/>
+        <w:snapToGrid/>
+        <w:spacing w:line="240" w:lineRule="auto"/>
+        <w:ind w:left="420" w:leftChars="0" w:firstLine="420" w:firstLineChars="0"/>
+        <w:textAlignment w:val="auto"/>
+        <w:outlineLvl w:val="9"/>
+        <w:rPr>
+          <w:rFonts w:hint="default" w:ascii="微软雅黑" w:hAnsi="微软雅黑" w:eastAsia="微软雅黑" w:cs="微软雅黑"/>
+          <w:color w:val="auto"/>
+          <w:lang w:eastAsia="zh-CN"/>
+        </w:rPr>
+      </w:pPr>
+      <w:r>
+        <w:rPr>
+          <w:rFonts w:hint="default" w:ascii="微软雅黑" w:hAnsi="微软雅黑" w:eastAsia="微软雅黑" w:cs="微软雅黑"/>
+          <w:color w:val="auto"/>
+          <w:lang w:eastAsia="zh-CN"/>
+        </w:rPr>
+        <w:t>意外情况：如果你所提交的文件可能之前在别的仓库里提交过，可能会报错，大致意思为此文件在别的仓库的更新未提交。此时，如果你不想处理这个提交问题，你可以直接强制提交，命令：</w:t>
+      </w:r>
+    </w:p>
+    <w:p>
+      <w:pPr>
+        <w:keepNext w:val="0"/>
+        <w:keepLines w:val="0"/>
+        <w:pageBreakBefore w:val="0"/>
+        <w:widowControl w:val="0"/>
+        <w:numPr>
+          <w:numId w:val="0"/>
+        </w:numPr>
+        <w:kinsoku/>
+        <w:wordWrap/>
+        <w:overflowPunct/>
+        <w:topLinePunct w:val="0"/>
+        <w:autoSpaceDE/>
+        <w:autoSpaceDN/>
+        <w:bidi w:val="0"/>
+        <w:adjustRightInd/>
+        <w:snapToGrid/>
+        <w:spacing w:line="240" w:lineRule="auto"/>
+        <w:ind w:left="840" w:leftChars="0" w:firstLine="420" w:firstLineChars="0"/>
+        <w:textAlignment w:val="auto"/>
+        <w:outlineLvl w:val="9"/>
+        <w:rPr>
+          <w:rFonts w:hint="default" w:ascii="微软雅黑" w:hAnsi="微软雅黑" w:eastAsia="微软雅黑" w:cs="微软雅黑"/>
+          <w:color w:val="auto"/>
+          <w:lang w:eastAsia="zh-CN"/>
+        </w:rPr>
+      </w:pPr>
+      <w:r>
+        <w:rPr>
+          <w:rFonts w:hint="default" w:ascii="微软雅黑" w:hAnsi="微软雅黑" w:eastAsia="微软雅黑" w:cs="微软雅黑"/>
+          <w:color w:val="auto"/>
+          <w:lang w:eastAsia="zh-CN"/>
+        </w:rPr>
+        <w:t>Git push -u origin +master</w:t>
+      </w:r>
+    </w:p>
+    <w:p>
+      <w:pPr>
+        <w:keepNext w:val="0"/>
+        <w:keepLines w:val="0"/>
+        <w:pageBreakBefore w:val="0"/>
+        <w:widowControl w:val="0"/>
+        <w:numPr>
+          <w:numId w:val="0"/>
+        </w:numPr>
+        <w:kinsoku/>
+        <w:wordWrap/>
+        <w:overflowPunct/>
+        <w:topLinePunct w:val="0"/>
+        <w:autoSpaceDE/>
+        <w:autoSpaceDN/>
+        <w:bidi w:val="0"/>
+        <w:adjustRightInd/>
+        <w:snapToGrid/>
+        <w:spacing w:line="240" w:lineRule="auto"/>
+        <w:ind w:left="420" w:leftChars="0" w:firstLine="420" w:firstLineChars="0"/>
+        <w:textAlignment w:val="auto"/>
+        <w:outlineLvl w:val="9"/>
+        <w:rPr>
+          <w:rFonts w:hint="default" w:ascii="微软雅黑" w:hAnsi="微软雅黑" w:eastAsia="微软雅黑" w:cs="微软雅黑"/>
+          <w:color w:val="auto"/>
+          <w:lang w:eastAsia="zh-CN"/>
+        </w:rPr>
+      </w:pPr>
+      <w:r>
+        <w:rPr>
+          <w:rFonts w:hint="default" w:ascii="微软雅黑" w:hAnsi="微软雅黑" w:eastAsia="微软雅黑" w:cs="微软雅黑"/>
+          <w:color w:val="auto"/>
+          <w:lang w:eastAsia="zh-CN"/>
+        </w:rPr>
+        <w:t>但是强制提交后，你新建的远程仓库的自动生成的rename.md文件可能会消失，很简单，再自己新建一下就可以了。</w:t>
+      </w:r>
+    </w:p>
+    <w:p>
+      <w:pPr>
+        <w:keepNext w:val="0"/>
+        <w:keepLines w:val="0"/>
+        <w:pageBreakBefore w:val="0"/>
+        <w:widowControl w:val="0"/>
+        <w:numPr>
+          <w:numId w:val="0"/>
+        </w:numPr>
+        <w:kinsoku/>
+        <w:wordWrap/>
+        <w:overflowPunct/>
+        <w:topLinePunct w:val="0"/>
+        <w:autoSpaceDE/>
+        <w:autoSpaceDN/>
+        <w:bidi w:val="0"/>
+        <w:adjustRightInd/>
+        <w:snapToGrid/>
+        <w:spacing w:line="240" w:lineRule="auto"/>
+        <w:ind w:firstLine="420" w:firstLineChars="0"/>
+        <w:textAlignment w:val="auto"/>
+        <w:outlineLvl w:val="9"/>
+        <w:rPr>
+          <w:rFonts w:hint="default" w:ascii="微软雅黑" w:hAnsi="微软雅黑" w:eastAsia="微软雅黑" w:cs="微软雅黑"/>
+          <w:color w:val="auto"/>
+          <w:lang w:eastAsia="zh-CN"/>
+        </w:rPr>
+      </w:pPr>
+      <w:r>
+        <w:rPr>
+          <w:rFonts w:hint="default" w:ascii="微软雅黑" w:hAnsi="微软雅黑" w:eastAsia="微软雅黑" w:cs="微软雅黑"/>
+          <w:color w:val="auto"/>
+          <w:lang w:eastAsia="zh-CN"/>
+        </w:rPr>
+        <w:t>6.获取域名，访问</w:t>
+      </w:r>
+      <w:bookmarkStart w:id="0" w:name="_GoBack"/>
+      <w:bookmarkEnd w:id="0"/>
+    </w:p>
+    <w:p>
+      <w:pPr>
+        <w:keepNext w:val="0"/>
+        <w:keepLines w:val="0"/>
+        <w:pageBreakBefore w:val="0"/>
+        <w:widowControl w:val="0"/>
+        <w:numPr>
+          <w:ilvl w:val="0"/>
+          <w:numId w:val="0"/>
+        </w:numPr>
+        <w:kinsoku/>
+        <w:wordWrap/>
+        <w:overflowPunct/>
+        <w:topLinePunct w:val="0"/>
+        <w:autoSpaceDE/>
+        <w:autoSpaceDN/>
+        <w:bidi w:val="0"/>
+        <w:adjustRightInd/>
+        <w:snapToGrid/>
+        <w:spacing w:line="240" w:lineRule="auto"/>
+        <w:ind w:left="420" w:leftChars="0" w:firstLine="420" w:firstLineChars="0"/>
+        <w:textAlignment w:val="auto"/>
+        <w:outlineLvl w:val="9"/>
+        <w:rPr>
+          <w:rFonts w:hint="default" w:ascii="微软雅黑" w:hAnsi="微软雅黑" w:eastAsia="微软雅黑" w:cs="微软雅黑"/>
+          <w:color w:val="auto"/>
+          <w:lang w:eastAsia="zh-CN"/>
+        </w:rPr>
+      </w:pPr>
+      <w:r>
+        <w:rPr>
+          <w:rFonts w:hint="default" w:ascii="微软雅黑" w:hAnsi="微软雅黑" w:eastAsia="微软雅黑" w:cs="微软雅黑"/>
+          <w:color w:val="auto"/>
+          <w:lang w:eastAsia="zh-CN"/>
+        </w:rPr>
+        <w:t>域名格式：</w:t>
+      </w:r>
+      <w:r>
+        <w:rPr>
+          <w:rFonts w:hint="default" w:ascii="微软雅黑" w:hAnsi="微软雅黑" w:eastAsia="微软雅黑" w:cs="微软雅黑"/>
+          <w:color w:val="auto"/>
+          <w:lang w:eastAsia="zh-CN"/>
+        </w:rPr>
+        <w:fldChar w:fldCharType="begin"/>
+      </w:r>
+      <w:r>
+        <w:rPr>
+          <w:rFonts w:hint="default" w:ascii="微软雅黑" w:hAnsi="微软雅黑" w:eastAsia="微软雅黑" w:cs="微软雅黑"/>
+          <w:color w:val="auto"/>
+          <w:lang w:eastAsia="zh-CN"/>
+        </w:rPr>
+        <w:instrText xml:space="preserve"> HYPERLINK "https://用户名.github.io/仓库名" </w:instrText>
+      </w:r>
+      <w:r>
+        <w:rPr>
+          <w:rFonts w:hint="default" w:ascii="微软雅黑" w:hAnsi="微软雅黑" w:eastAsia="微软雅黑" w:cs="微软雅黑"/>
+          <w:color w:val="auto"/>
+          <w:lang w:eastAsia="zh-CN"/>
+        </w:rPr>
+        <w:fldChar w:fldCharType="separate"/>
+      </w:r>
+      <w:r>
+        <w:rPr>
+          <w:rFonts w:hint="default" w:ascii="微软雅黑" w:hAnsi="微软雅黑" w:eastAsia="微软雅黑" w:cs="微软雅黑"/>
+          <w:color w:val="auto"/>
+          <w:lang w:eastAsia="zh-CN"/>
+        </w:rPr>
+        <w:t>https://用户名.github.io/仓库名</w:t>
+      </w:r>
+      <w:r>
+        <w:rPr>
+          <w:rFonts w:hint="default" w:ascii="微软雅黑" w:hAnsi="微软雅黑" w:eastAsia="微软雅黑" w:cs="微软雅黑"/>
+          <w:color w:val="auto"/>
+          <w:lang w:eastAsia="zh-CN"/>
+        </w:rPr>
+        <w:fldChar w:fldCharType="end"/>
+      </w:r>
+    </w:p>
+    <w:p>
+      <w:pPr>
+        <w:keepNext w:val="0"/>
+        <w:keepLines w:val="0"/>
+        <w:pageBreakBefore w:val="0"/>
+        <w:widowControl w:val="0"/>
+        <w:numPr>
+          <w:ilvl w:val="0"/>
+          <w:numId w:val="0"/>
+        </w:numPr>
+        <w:kinsoku/>
+        <w:wordWrap/>
+        <w:overflowPunct/>
+        <w:topLinePunct w:val="0"/>
+        <w:autoSpaceDE/>
+        <w:autoSpaceDN/>
+        <w:bidi w:val="0"/>
+        <w:adjustRightInd/>
+        <w:snapToGrid/>
+        <w:spacing w:line="240" w:lineRule="auto"/>
+        <w:ind w:left="420" w:leftChars="0" w:firstLine="420" w:firstLineChars="0"/>
+        <w:textAlignment w:val="auto"/>
+        <w:outlineLvl w:val="9"/>
+        <w:rPr>
+          <w:rFonts w:hint="default" w:ascii="微软雅黑" w:hAnsi="微软雅黑" w:eastAsia="微软雅黑" w:cs="微软雅黑"/>
+          <w:color w:val="auto"/>
+          <w:lang w:eastAsia="zh-CN"/>
+        </w:rPr>
+      </w:pPr>
+      <w:r>
+        <w:rPr>
+          <w:rFonts w:hint="default" w:ascii="微软雅黑" w:hAnsi="微软雅黑" w:eastAsia="微软雅黑" w:cs="微软雅黑"/>
+          <w:color w:val="auto"/>
+          <w:lang w:eastAsia="zh-CN"/>
+        </w:rPr>
+        <w:t>访问仓库里的静态网页，只需要在其后添加上网页的路径即可，即：</w:t>
+      </w:r>
+    </w:p>
+    <w:p>
+      <w:pPr>
+        <w:keepNext w:val="0"/>
+        <w:keepLines w:val="0"/>
+        <w:pageBreakBefore w:val="0"/>
+        <w:widowControl w:val="0"/>
+        <w:numPr>
+          <w:ilvl w:val="0"/>
+          <w:numId w:val="0"/>
+        </w:numPr>
+        <w:kinsoku/>
+        <w:wordWrap/>
+        <w:overflowPunct/>
+        <w:topLinePunct w:val="0"/>
+        <w:autoSpaceDE/>
+        <w:autoSpaceDN/>
+        <w:bidi w:val="0"/>
+        <w:adjustRightInd/>
+        <w:snapToGrid/>
+        <w:spacing w:line="240" w:lineRule="auto"/>
+        <w:ind w:left="420" w:leftChars="0" w:firstLine="420" w:firstLineChars="0"/>
+        <w:textAlignment w:val="auto"/>
+        <w:outlineLvl w:val="9"/>
+        <w:rPr>
+          <w:rFonts w:hint="default" w:ascii="微软雅黑" w:hAnsi="微软雅黑" w:eastAsia="微软雅黑" w:cs="微软雅黑"/>
+          <w:color w:val="auto"/>
+          <w:lang w:eastAsia="zh-CN"/>
+        </w:rPr>
+      </w:pPr>
+      <w:r>
+        <w:rPr>
+          <w:rFonts w:hint="default" w:ascii="微软雅黑" w:hAnsi="微软雅黑" w:eastAsia="微软雅黑" w:cs="微软雅黑"/>
+          <w:color w:val="auto"/>
+          <w:lang w:eastAsia="zh-CN"/>
+        </w:rPr>
+        <w:fldChar w:fldCharType="begin"/>
+      </w:r>
+      <w:r>
+        <w:rPr>
+          <w:rFonts w:hint="default" w:ascii="微软雅黑" w:hAnsi="微软雅黑" w:eastAsia="微软雅黑" w:cs="微软雅黑"/>
+          <w:color w:val="auto"/>
+          <w:lang w:eastAsia="zh-CN"/>
+        </w:rPr>
+        <w:instrText xml:space="preserve"> HYPERLINK "https://用户名.github.io/仓库名" </w:instrText>
+      </w:r>
+      <w:r>
+        <w:rPr>
+          <w:rFonts w:hint="default" w:ascii="微软雅黑" w:hAnsi="微软雅黑" w:eastAsia="微软雅黑" w:cs="微软雅黑"/>
+          <w:color w:val="auto"/>
+          <w:lang w:eastAsia="zh-CN"/>
+        </w:rPr>
+        <w:fldChar w:fldCharType="separate"/>
+      </w:r>
+      <w:r>
+        <w:rPr>
+          <w:rFonts w:hint="default" w:ascii="微软雅黑" w:hAnsi="微软雅黑" w:eastAsia="微软雅黑" w:cs="微软雅黑"/>
+          <w:color w:val="auto"/>
+          <w:lang w:eastAsia="zh-CN"/>
+        </w:rPr>
+        <w:t>https://用户名.github.io/仓库名</w:t>
+      </w:r>
+      <w:r>
+        <w:rPr>
+          <w:rFonts w:hint="default" w:ascii="微软雅黑" w:hAnsi="微软雅黑" w:eastAsia="微软雅黑" w:cs="微软雅黑"/>
+          <w:color w:val="auto"/>
+          <w:lang w:eastAsia="zh-CN"/>
+        </w:rPr>
+        <w:fldChar w:fldCharType="end"/>
+      </w:r>
+      <w:r>
+        <w:rPr>
+          <w:rFonts w:hint="default" w:ascii="微软雅黑" w:hAnsi="微软雅黑" w:eastAsia="微软雅黑" w:cs="微软雅黑"/>
+          <w:color w:val="auto"/>
+          <w:lang w:eastAsia="zh-CN"/>
+        </w:rPr>
+        <w:t>/静态页面名称.html</w:t>
+      </w:r>
+    </w:p>
+    <w:p>
+      <w:pPr>
+        <w:keepNext w:val="0"/>
+        <w:keepLines w:val="0"/>
+        <w:pageBreakBefore w:val="0"/>
+        <w:widowControl w:val="0"/>
+        <w:numPr>
+          <w:ilvl w:val="0"/>
+          <w:numId w:val="0"/>
+        </w:numPr>
+        <w:kinsoku/>
+        <w:wordWrap/>
+        <w:overflowPunct/>
+        <w:topLinePunct w:val="0"/>
+        <w:autoSpaceDE/>
+        <w:autoSpaceDN/>
+        <w:bidi w:val="0"/>
+        <w:adjustRightInd/>
+        <w:snapToGrid/>
+        <w:spacing w:line="240" w:lineRule="auto"/>
+        <w:ind w:left="420" w:leftChars="0" w:firstLine="420" w:firstLineChars="0"/>
+        <w:textAlignment w:val="auto"/>
+        <w:outlineLvl w:val="9"/>
+        <w:rPr>
+          <w:rFonts w:hint="default" w:ascii="微软雅黑" w:hAnsi="微软雅黑" w:eastAsia="微软雅黑" w:cs="微软雅黑"/>
+          <w:color w:val="auto"/>
+          <w:lang w:eastAsia="zh-CN"/>
+        </w:rPr>
+      </w:pPr>
+    </w:p>
+    <w:p>
+      <w:pPr>
+        <w:keepNext w:val="0"/>
+        <w:keepLines w:val="0"/>
+        <w:pageBreakBefore w:val="0"/>
+        <w:widowControl w:val="0"/>
+        <w:numPr>
+          <w:numId w:val="0"/>
+        </w:numPr>
+        <w:kinsoku/>
+        <w:wordWrap/>
+        <w:overflowPunct/>
+        <w:topLinePunct w:val="0"/>
+        <w:autoSpaceDE/>
+        <w:autoSpaceDN/>
+        <w:bidi w:val="0"/>
+        <w:adjustRightInd/>
+        <w:snapToGrid/>
+        <w:spacing w:line="240" w:lineRule="auto"/>
+        <w:ind w:left="420" w:leftChars="0" w:firstLine="420" w:firstLineChars="0"/>
+        <w:textAlignment w:val="auto"/>
+        <w:outlineLvl w:val="9"/>
+        <w:rPr>
+          <w:rFonts w:hint="eastAsia" w:ascii="微软雅黑" w:hAnsi="微软雅黑" w:eastAsia="微软雅黑" w:cs="微软雅黑"/>
+          <w:color w:val="auto"/>
+          <w:lang w:eastAsia="zh-CN"/>
+        </w:rPr>
+      </w:pPr>
+    </w:p>
+    <w:p>
+      <w:pPr>
+        <w:keepNext w:val="0"/>
+        <w:keepLines w:val="0"/>
+        <w:pageBreakBefore w:val="0"/>
+        <w:widowControl w:val="0"/>
         <w:kinsoku/>
         <w:wordWrap/>
         <w:overflowPunct/>
@@ -7911,8 +9201,6 @@
           <w:color w:val="auto"/>
         </w:rPr>
       </w:pPr>
-      <w:bookmarkStart w:id="0" w:name="_GoBack"/>
-      <w:bookmarkEnd w:id="0"/>
     </w:p>
     <w:sectPr>
       <w:headerReference r:id="rId3" w:type="default"/>
@@ -8040,8 +9328,26 @@
       </w:rPr>
     </w:lvl>
   </w:abstractNum>
+  <w:abstractNum w:abstractNumId="1">
+    <w:nsid w:val="67DEC579"/>
+    <w:multiLevelType w:val="singleLevel"/>
+    <w:tmpl w:val="67DEC579"/>
+    <w:lvl w:ilvl="0" w:tentative="0">
+      <w:start w:val="6"/>
+      <w:numFmt w:val="chineseCounting"/>
+      <w:suff w:val="nothing"/>
+      <w:lvlText w:val="%1、"/>
+      <w:lvlJc w:val="left"/>
+      <w:rPr>
+        <w:rFonts w:hint="eastAsia"/>
+      </w:rPr>
+    </w:lvl>
+  </w:abstractNum>
   <w:num w:numId="1">
     <w:abstractNumId w:val="0"/>
+  </w:num>
+  <w:num w:numId="2">
+    <w:abstractNumId w:val="1"/>
   </w:num>
 </w:numbering>
 </file>
@@ -8413,7 +9719,7 @@
   <a:themeElements>
     <a:clrScheme name="Office">
       <a:dk1>
-        <a:sysClr val="windowText" lastClr="000000"/>
+        <a:sysClr val="windowText" lastClr="5C616C"/>
       </a:dk1>
       <a:lt1>
         <a:sysClr val="window" lastClr="FFFFFF"/>
